--- a/OlasubomiLawal_Resume.docx
+++ b/OlasubomiLawal_Resume.docx
@@ -267,6 +267,12 @@
               </w:rPr>
             </w:pPr>
             <w:r>
+              <w:t xml:space="preserve">Java </w:t>
+            </w:r>
+            <w:r>
+              <w:t xml:space="preserve">8 </w:t>
+            </w:r>
+            <w:r>
               <w:rPr>
                 <w:sz w:val="30"/>
                 <w:szCs w:val="30"/>
@@ -281,7 +287,19 @@
               <w:t xml:space="preserve"> </w:t>
             </w:r>
             <w:r>
-              <w:t xml:space="preserve">Java </w:t>
+              <w:t>JavaScript</w:t>
+            </w:r>
+            <w:r>
+              <w:rPr>
+                <w:szCs w:val="20"/>
+              </w:rPr>
+              <w:t xml:space="preserve"> </w:t>
+            </w:r>
+            <w:r>
+              <w:rPr>
+                <w:szCs w:val="20"/>
+              </w:rPr>
+              <w:t xml:space="preserve">ES6 </w:t>
             </w:r>
             <w:r>
               <w:rPr>
@@ -298,7 +316,10 @@
               <w:t xml:space="preserve"> </w:t>
             </w:r>
             <w:r>
-              <w:t>JavaScript</w:t>
+              <w:t xml:space="preserve"> </w:t>
+            </w:r>
+            <w:r>
+              <w:t>C#</w:t>
             </w:r>
             <w:r>
               <w:rPr>
@@ -311,90 +332,109 @@
                 <w:sz w:val="30"/>
                 <w:szCs w:val="30"/>
               </w:rPr>
-              <w:sym w:font="Symbol" w:char="F0D7"/>
+              <w:t xml:space="preserve"> </w:t>
+            </w:r>
+            <w:r>
+              <w:t>HTML5</w:t>
+            </w:r>
+            <w:r>
+              <w:t xml:space="preserve"> </w:t>
             </w:r>
             <w:r>
               <w:rPr>
                 <w:sz w:val="30"/>
                 <w:szCs w:val="30"/>
               </w:rPr>
-              <w:t xml:space="preserve"> </w:t>
-            </w:r>
-            <w:r>
-              <w:t xml:space="preserve">HTML5 </w:t>
-            </w:r>
-            <w:r>
-              <w:t xml:space="preserve">       </w:t>
+              <w:sym w:font="Symbol" w:char="F0D7"/>
             </w:r>
             <w:r>
               <w:rPr>
                 <w:sz w:val="30"/>
                 <w:szCs w:val="30"/>
               </w:rPr>
-              <w:sym w:font="Symbol" w:char="F0D7"/>
+              <w:t xml:space="preserve"> </w:t>
+            </w:r>
+            <w:r>
+              <w:t>Python</w:t>
+            </w:r>
+            <w:r>
+              <w:rPr>
+                <w:szCs w:val="20"/>
+              </w:rPr>
+              <w:t xml:space="preserve"> </w:t>
             </w:r>
             <w:r>
               <w:rPr>
                 <w:sz w:val="30"/>
                 <w:szCs w:val="30"/>
               </w:rPr>
-              <w:t xml:space="preserve"> </w:t>
-            </w:r>
-            <w:r>
-              <w:t>Python</w:t>
-            </w:r>
-            <w:r>
-              <w:rPr>
-                <w:szCs w:val="20"/>
-              </w:rPr>
-              <w:t xml:space="preserve"> </w:t>
+              <w:sym w:font="Symbol" w:char="F0D7"/>
             </w:r>
             <w:r>
               <w:rPr>
                 <w:sz w:val="30"/>
                 <w:szCs w:val="30"/>
               </w:rPr>
-              <w:sym w:font="Symbol" w:char="F0D7"/>
+              <w:t xml:space="preserve"> </w:t>
+            </w:r>
+            <w:r>
+              <w:t xml:space="preserve">C++ </w:t>
             </w:r>
             <w:r>
               <w:rPr>
                 <w:sz w:val="30"/>
                 <w:szCs w:val="30"/>
               </w:rPr>
-              <w:t xml:space="preserve"> </w:t>
-            </w:r>
-            <w:r>
-              <w:t xml:space="preserve">C++ </w:t>
+              <w:sym w:font="Symbol" w:char="F0D7"/>
             </w:r>
             <w:r>
               <w:rPr>
                 <w:sz w:val="30"/>
                 <w:szCs w:val="30"/>
               </w:rPr>
-              <w:sym w:font="Symbol" w:char="F0D7"/>
+              <w:t xml:space="preserve"> </w:t>
+            </w:r>
+            <w:r>
+              <w:t xml:space="preserve">SQL </w:t>
+            </w:r>
+            <w:r>
+              <w:t xml:space="preserve">           </w:t>
+            </w:r>
+            <w:r>
+              <w:t>Agile Development</w:t>
+            </w:r>
+            <w:r>
+              <w:rPr>
+                <w:szCs w:val="20"/>
+              </w:rPr>
+              <w:t xml:space="preserve"> </w:t>
             </w:r>
             <w:r>
               <w:rPr>
                 <w:sz w:val="30"/>
                 <w:szCs w:val="30"/>
               </w:rPr>
-              <w:t xml:space="preserve"> </w:t>
-            </w:r>
-            <w:r>
-              <w:t>C#</w:t>
-            </w:r>
-            <w:r>
-              <w:rPr>
-                <w:szCs w:val="20"/>
-              </w:rPr>
-              <w:t xml:space="preserve"> </w:t>
+              <w:sym w:font="Symbol" w:char="F0D7"/>
             </w:r>
             <w:r>
               <w:rPr>
                 <w:sz w:val="30"/>
                 <w:szCs w:val="30"/>
               </w:rPr>
-              <w:sym w:font="Symbol" w:char="F0D7"/>
+              <w:t xml:space="preserve"> </w:t>
+            </w:r>
+            <w:proofErr w:type="gramStart"/>
+            <w:r>
+              <w:rPr>
+                <w:szCs w:val="20"/>
+              </w:rPr>
+              <w:t>Next.js</w:t>
+            </w:r>
+            <w:r>
+              <w:rPr>
+                <w:szCs w:val="20"/>
+              </w:rPr>
+              <w:t xml:space="preserve"> </w:t>
             </w:r>
             <w:r>
               <w:rPr>
@@ -403,107 +443,12 @@
               </w:rPr>
               <w:t xml:space="preserve"> </w:t>
             </w:r>
-            <w:r>
-              <w:t xml:space="preserve">SQL </w:t>
-            </w:r>
-            <w:r>
-              <w:t xml:space="preserve">           </w:t>
-            </w:r>
-            <w:r>
-              <w:rPr>
-                <w:sz w:val="30"/>
-                <w:szCs w:val="30"/>
-              </w:rPr>
-              <w:sym w:font="Symbol" w:char="F0D7"/>
-            </w:r>
-            <w:r>
-              <w:rPr>
-                <w:sz w:val="30"/>
-                <w:szCs w:val="30"/>
-              </w:rPr>
-              <w:t xml:space="preserve"> </w:t>
-            </w:r>
-            <w:r>
-              <w:t>Agile Development</w:t>
-            </w:r>
-            <w:r>
-              <w:rPr>
-                <w:szCs w:val="20"/>
-              </w:rPr>
-              <w:t xml:space="preserve"> </w:t>
-            </w:r>
-            <w:r>
-              <w:rPr>
-                <w:sz w:val="30"/>
-                <w:szCs w:val="30"/>
-              </w:rPr>
-              <w:sym w:font="Symbol" w:char="F0D7"/>
-            </w:r>
-            <w:r>
-              <w:rPr>
-                <w:sz w:val="30"/>
-                <w:szCs w:val="30"/>
-              </w:rPr>
-              <w:t xml:space="preserve"> </w:t>
-            </w:r>
-            <w:r>
-              <w:t xml:space="preserve">Excel </w:t>
-            </w:r>
-            <w:r>
-              <w:rPr>
-                <w:sz w:val="30"/>
-                <w:szCs w:val="30"/>
-              </w:rPr>
-              <w:sym w:font="Symbol" w:char="F0D7"/>
-            </w:r>
-            <w:r>
-              <w:t>Linux</w:t>
-            </w:r>
-            <w:r>
-              <w:rPr>
-                <w:szCs w:val="20"/>
-              </w:rPr>
-              <w:t xml:space="preserve"> </w:t>
-            </w:r>
-            <w:r>
-              <w:rPr>
-                <w:sz w:val="30"/>
-                <w:szCs w:val="30"/>
-              </w:rPr>
-              <w:sym w:font="Symbol" w:char="F0D7"/>
-            </w:r>
-            <w:r>
-              <w:rPr>
-                <w:sz w:val="30"/>
-                <w:szCs w:val="30"/>
-              </w:rPr>
-              <w:t xml:space="preserve"> </w:t>
-            </w:r>
-            <w:r>
-              <w:rPr>
-                <w:szCs w:val="20"/>
-              </w:rPr>
-              <w:t xml:space="preserve">MacOS </w:t>
-            </w:r>
-            <w:r>
-              <w:rPr>
-                <w:sz w:val="30"/>
-                <w:szCs w:val="30"/>
-              </w:rPr>
-              <w:sym w:font="Symbol" w:char="F0D7"/>
-            </w:r>
-            <w:r>
-              <w:rPr>
-                <w:sz w:val="30"/>
-                <w:szCs w:val="30"/>
-              </w:rPr>
-              <w:t xml:space="preserve"> </w:t>
-            </w:r>
             <w:proofErr w:type="spellStart"/>
             <w:r>
               <w:t>GDScript</w:t>
             </w:r>
             <w:proofErr w:type="spellEnd"/>
+            <w:proofErr w:type="gramEnd"/>
             <w:r>
               <w:t xml:space="preserve"> </w:t>
             </w:r>
@@ -978,318 +923,6 @@
           <w:color w:val="674EA7"/>
           <w:sz w:val="18"/>
         </w:rPr>
-        <w:t>WORK EXPERIENCE</w:t>
-      </w:r>
-    </w:p>
-    <w:p>
-      <w:pPr>
-        <w:spacing w:after="150" w:line="259" w:lineRule="auto"/>
-        <w:ind w:left="-5" w:right="-3399" w:hanging="10"/>
-      </w:pPr>
-      <w:r>
-        <w:rPr>
-          <w:color w:val="D9D9D9"/>
-          <w:sz w:val="22"/>
-        </w:rPr>
-        <w:t>______________________________________________________________________</w:t>
-      </w:r>
-    </w:p>
-    <w:p>
-      <w:pPr>
-        <w:tabs>
-          <w:tab w:val="center" w:pos="5976"/>
-        </w:tabs>
-        <w:spacing w:after="88" w:line="259" w:lineRule="auto"/>
-        <w:ind w:left="0" w:right="-2939" w:firstLine="0"/>
-        <w:rPr>
-          <w:sz w:val="22"/>
-        </w:rPr>
-      </w:pPr>
-      <w:r>
-        <w:rPr>
-          <w:sz w:val="22"/>
-        </w:rPr>
-        <w:t>CIS-</w:t>
-      </w:r>
-      <w:proofErr w:type="spellStart"/>
-      <w:r>
-        <w:rPr>
-          <w:sz w:val="22"/>
-        </w:rPr>
-        <w:t>TechHub</w:t>
-      </w:r>
-      <w:proofErr w:type="spellEnd"/>
-      <w:r>
-        <w:rPr>
-          <w:sz w:val="22"/>
-        </w:rPr>
-        <w:t xml:space="preserve"> Lab Administrator</w:t>
-      </w:r>
-    </w:p>
-    <w:p>
-      <w:pPr>
-        <w:tabs>
-          <w:tab w:val="center" w:pos="5976"/>
-        </w:tabs>
-        <w:spacing w:after="88" w:line="259" w:lineRule="auto"/>
-        <w:ind w:left="0" w:right="-2939" w:firstLine="0"/>
-      </w:pPr>
-      <w:r>
-        <w:rPr>
-          <w:sz w:val="22"/>
-        </w:rPr>
-        <w:t>Towson University – Towson, MD</w:t>
-      </w:r>
-      <w:r>
-        <w:rPr>
-          <w:sz w:val="22"/>
-        </w:rPr>
-        <w:tab/>
-      </w:r>
-      <w:r>
-        <w:rPr>
-          <w:sz w:val="22"/>
-        </w:rPr>
-        <w:t xml:space="preserve">                </w:t>
-      </w:r>
-      <w:r>
-        <w:rPr>
-          <w:color w:val="000000"/>
-        </w:rPr>
-        <w:t>08/2023 – Present</w:t>
-      </w:r>
-    </w:p>
-    <w:p>
-      <w:pPr>
-        <w:pStyle w:val="ListParagraph"/>
-        <w:numPr>
-          <w:ilvl w:val="0"/>
-          <w:numId w:val="1"/>
-        </w:numPr>
-      </w:pPr>
-      <w:r>
-        <w:t xml:space="preserve">Provide troubleshooting assistance to faculty in labs and classrooms through our phone </w:t>
-      </w:r>
-      <w:proofErr w:type="gramStart"/>
-      <w:r>
-        <w:t>system</w:t>
-      </w:r>
-      <w:proofErr w:type="gramEnd"/>
-    </w:p>
-    <w:p>
-      <w:pPr>
-        <w:pStyle w:val="ListParagraph"/>
-        <w:numPr>
-          <w:ilvl w:val="0"/>
-          <w:numId w:val="1"/>
-        </w:numPr>
-      </w:pPr>
-      <w:r>
-        <w:t xml:space="preserve">Provide technical assistance to students, faculty, and staff in-person, over the phone, and through our Discord </w:t>
-      </w:r>
-      <w:proofErr w:type="gramStart"/>
-      <w:r>
-        <w:t>server</w:t>
-      </w:r>
-      <w:proofErr w:type="gramEnd"/>
-    </w:p>
-    <w:p>
-      <w:pPr>
-        <w:pStyle w:val="ListParagraph"/>
-        <w:numPr>
-          <w:ilvl w:val="0"/>
-          <w:numId w:val="1"/>
-        </w:numPr>
-      </w:pPr>
-      <w:r>
-        <w:t xml:space="preserve">Provide services including software installations, network service access requests and PC </w:t>
-      </w:r>
-      <w:proofErr w:type="gramStart"/>
-      <w:r>
-        <w:t>display</w:t>
-      </w:r>
-      <w:proofErr w:type="gramEnd"/>
-      <w:r>
-        <w:t xml:space="preserve"> </w:t>
-      </w:r>
-    </w:p>
-    <w:p>
-      <w:pPr>
-        <w:pStyle w:val="Heading1"/>
-        <w:ind w:left="-5" w:right="-2939"/>
-        <w:rPr>
-          <w:b w:val="0"/>
-          <w:bCs/>
-        </w:rPr>
-      </w:pPr>
-      <w:r>
-        <w:rPr>
-          <w:b w:val="0"/>
-          <w:bCs/>
-        </w:rPr>
-        <w:t>IT Intern</w:t>
-      </w:r>
-    </w:p>
-    <w:p>
-      <w:pPr>
-        <w:tabs>
-          <w:tab w:val="center" w:pos="5939"/>
-        </w:tabs>
-        <w:spacing w:after="88" w:line="259" w:lineRule="auto"/>
-        <w:ind w:left="-15" w:right="-2939" w:firstLine="0"/>
-      </w:pPr>
-      <w:proofErr w:type="spellStart"/>
-      <w:r>
-        <w:rPr>
-          <w:sz w:val="22"/>
-        </w:rPr>
-        <w:t>Lavner</w:t>
-      </w:r>
-      <w:proofErr w:type="spellEnd"/>
-      <w:r>
-        <w:rPr>
-          <w:sz w:val="22"/>
-        </w:rPr>
-        <w:t xml:space="preserve"> Education</w:t>
-      </w:r>
-      <w:r>
-        <w:rPr>
-          <w:sz w:val="22"/>
-        </w:rPr>
-        <w:t xml:space="preserve"> – </w:t>
-      </w:r>
-      <w:r>
-        <w:rPr>
-          <w:sz w:val="22"/>
-        </w:rPr>
-        <w:t>Gwynedd</w:t>
-      </w:r>
-      <w:r>
-        <w:rPr>
-          <w:sz w:val="22"/>
-        </w:rPr>
-        <w:t xml:space="preserve">, </w:t>
-      </w:r>
-      <w:r>
-        <w:rPr>
-          <w:sz w:val="22"/>
-        </w:rPr>
-        <w:t>PA</w:t>
-      </w:r>
-      <w:r>
-        <w:rPr>
-          <w:sz w:val="22"/>
-        </w:rPr>
-        <w:tab/>
-      </w:r>
-      <w:r>
-        <w:rPr>
-          <w:sz w:val="22"/>
-        </w:rPr>
-        <w:t xml:space="preserve">                </w:t>
-      </w:r>
-      <w:r>
-        <w:rPr>
-          <w:color w:val="000000"/>
-        </w:rPr>
-        <w:t>06/2023 – 08/2023</w:t>
-      </w:r>
-    </w:p>
-    <w:p>
-      <w:pPr>
-        <w:pStyle w:val="ListParagraph"/>
-        <w:numPr>
-          <w:ilvl w:val="0"/>
-          <w:numId w:val="2"/>
-        </w:numPr>
-      </w:pPr>
-      <w:r>
-        <w:t xml:space="preserve">Teaching </w:t>
-      </w:r>
-      <w:proofErr w:type="gramStart"/>
-      <w:r>
-        <w:t>students</w:t>
-      </w:r>
-      <w:proofErr w:type="gramEnd"/>
-      <w:r>
-        <w:t xml:space="preserve"> technical skills, including how to code using Java in Visual Studio Code</w:t>
-      </w:r>
-    </w:p>
-    <w:p>
-      <w:pPr>
-        <w:pStyle w:val="ListParagraph"/>
-        <w:numPr>
-          <w:ilvl w:val="0"/>
-          <w:numId w:val="2"/>
-        </w:numPr>
-      </w:pPr>
-      <w:r>
-        <w:t xml:space="preserve">Assist with the setup and maintenance of on-site computer hardware, software, inventory management, and internet connectivity to ensure all programs and devices run </w:t>
-      </w:r>
-      <w:proofErr w:type="gramStart"/>
-      <w:r>
-        <w:t>effectively</w:t>
-      </w:r>
-      <w:proofErr w:type="gramEnd"/>
-    </w:p>
-    <w:p>
-      <w:pPr>
-        <w:pStyle w:val="ListParagraph"/>
-        <w:numPr>
-          <w:ilvl w:val="0"/>
-          <w:numId w:val="2"/>
-        </w:numPr>
-      </w:pPr>
-      <w:r>
-        <w:t xml:space="preserve">Provide ongoing troubleshooting and technical support to staff and </w:t>
-      </w:r>
-      <w:proofErr w:type="gramStart"/>
-      <w:r>
-        <w:t>students</w:t>
-      </w:r>
-      <w:proofErr w:type="gramEnd"/>
-    </w:p>
-    <w:p>
-      <w:pPr>
-        <w:pStyle w:val="ListParagraph"/>
-        <w:numPr>
-          <w:ilvl w:val="0"/>
-          <w:numId w:val="2"/>
-        </w:numPr>
-      </w:pPr>
-      <w:r>
-        <w:t xml:space="preserve">Assist with debugging code, project backup, and computer </w:t>
-      </w:r>
-      <w:proofErr w:type="gramStart"/>
-      <w:r>
-        <w:t>clean-up</w:t>
-      </w:r>
-      <w:proofErr w:type="gramEnd"/>
-    </w:p>
-    <w:p>
-      <w:pPr>
-        <w:spacing w:after="56" w:line="259" w:lineRule="auto"/>
-        <w:ind w:left="-5" w:right="-4640" w:hanging="10"/>
-        <w:rPr>
-          <w:rFonts w:ascii="Montserrat" w:eastAsia="Montserrat" w:hAnsi="Montserrat" w:cs="Montserrat"/>
-          <w:b/>
-          <w:color w:val="674EA7"/>
-          <w:sz w:val="18"/>
-        </w:rPr>
-      </w:pPr>
-    </w:p>
-    <w:p>
-      <w:pPr>
-        <w:spacing w:after="56" w:line="259" w:lineRule="auto"/>
-        <w:ind w:left="-5" w:right="-4640" w:hanging="10"/>
-      </w:pPr>
-      <w:r>
-        <w:rPr>
-          <w:rFonts w:ascii="Montserrat" w:eastAsia="Montserrat" w:hAnsi="Montserrat" w:cs="Montserrat"/>
-          <w:b/>
-          <w:color w:val="674EA7"/>
-          <w:sz w:val="18"/>
-        </w:rPr>
         <w:t>PROJECTS</w:t>
       </w:r>
     </w:p>
@@ -1321,22 +954,43 @@
           <w:sz w:val="20"/>
         </w:rPr>
       </w:pPr>
+      <w:proofErr w:type="spellStart"/>
       <w:r>
         <w:rPr>
           <w:b w:val="0"/>
           <w:bCs/>
         </w:rPr>
-        <w:t xml:space="preserve">Game Jam: </w:t>
-      </w:r>
-      <w:proofErr w:type="spellStart"/>
+        <w:t>MyFit</w:t>
+      </w:r>
+      <w:proofErr w:type="spellEnd"/>
       <w:r>
         <w:rPr>
           <w:b w:val="0"/>
           <w:bCs/>
         </w:rPr>
-        <w:t>Robotnist</w:t>
-      </w:r>
-      <w:proofErr w:type="spellEnd"/>
+        <w:t xml:space="preserve"> (</w:t>
+      </w:r>
+      <w:hyperlink r:id="rId7" w:history="1">
+        <w:r>
+          <w:rPr>
+            <w:rStyle w:val="Hyperlink"/>
+          </w:rPr>
+          <w:t>https://my-fit-webapp.vercel</w:t>
+        </w:r>
+        <w:r>
+          <w:rPr>
+            <w:rStyle w:val="Hyperlink"/>
+          </w:rPr>
+          <w:t>.app</w:t>
+        </w:r>
+      </w:hyperlink>
+      <w:r>
+        <w:rPr>
+          <w:b w:val="0"/>
+          <w:bCs/>
+        </w:rPr>
+        <w:t>)</w:t>
+      </w:r>
       <w:r>
         <w:rPr>
           <w:b w:val="0"/>
@@ -1360,7 +1014,7 @@
           <w:color w:val="000000"/>
           <w:sz w:val="20"/>
         </w:rPr>
-        <w:t>2</w:t>
+        <w:t>9</w:t>
       </w:r>
       <w:r>
         <w:rPr>
@@ -1369,7 +1023,7 @@
           <w:color w:val="000000"/>
           <w:sz w:val="20"/>
         </w:rPr>
-        <w:t>/</w:t>
+        <w:t>/2023</w:t>
       </w:r>
       <w:r>
         <w:rPr>
@@ -1378,7 +1032,7 @@
           <w:color w:val="000000"/>
           <w:sz w:val="20"/>
         </w:rPr>
-        <w:t>2023</w:t>
+        <w:t>-</w:t>
       </w:r>
       <w:r>
         <w:rPr>
@@ -1387,7 +1041,16 @@
           <w:color w:val="000000"/>
           <w:sz w:val="20"/>
         </w:rPr>
-        <w:t>-05/2023</w:t>
+        <w:t>12</w:t>
+      </w:r>
+      <w:r>
+        <w:rPr>
+          <w:b w:val="0"/>
+          <w:bCs/>
+          <w:color w:val="000000"/>
+          <w:sz w:val="20"/>
+        </w:rPr>
+        <w:t>/2023</w:t>
       </w:r>
     </w:p>
     <w:p>
@@ -1399,24 +1062,61 @@
         </w:numPr>
       </w:pPr>
       <w:r>
-        <w:t>Developer for a 2D</w:t>
-      </w:r>
-      <w:r>
-        <w:t>,</w:t>
-      </w:r>
-      <w:r>
+        <w:t xml:space="preserve">Developed a fitness journey webpage to track workouts and log personal records using Next.js and MongoDB. </w:t>
+      </w:r>
+    </w:p>
+    <w:p>
+      <w:pPr>
+        <w:pStyle w:val="ListParagraph"/>
+        <w:ind w:left="705" w:firstLine="0"/>
+      </w:pPr>
+    </w:p>
+    <w:p>
+      <w:pPr>
+        <w:pStyle w:val="Heading1"/>
+        <w:tabs>
+          <w:tab w:val="center" w:pos="6432"/>
+        </w:tabs>
+        <w:spacing w:after="87"/>
+        <w:ind w:left="-15" w:right="-2939" w:firstLine="0"/>
+        <w:rPr>
+          <w:b w:val="0"/>
+          <w:bCs/>
+          <w:color w:val="000000"/>
+          <w:sz w:val="20"/>
+        </w:rPr>
+      </w:pPr>
+      <w:r>
+        <w:rPr>
+          <w:b w:val="0"/>
+          <w:bCs/>
+        </w:rPr>
+        <w:t xml:space="preserve">Game Jam: </w:t>
+      </w:r>
+      <w:proofErr w:type="spellStart"/>
+      <w:r>
+        <w:rPr>
+          <w:b w:val="0"/>
+          <w:bCs/>
+        </w:rPr>
+        <w:t>Robotnist</w:t>
+      </w:r>
+      <w:proofErr w:type="spellEnd"/>
+      <w:r>
+        <w:rPr>
+          <w:b w:val="0"/>
+          <w:bCs/>
+        </w:rPr>
         <w:t xml:space="preserve"> </w:t>
       </w:r>
       <w:r>
-        <w:t xml:space="preserve">top-down view </w:t>
-      </w:r>
-      <w:r>
-        <w:t>game, in Godot, in which a player controls a robot that has a handful of objectives to complete to protect his garden</w:t>
-      </w:r>
-      <w:r>
-        <w:t xml:space="preserve"> and can be found at </w:t>
-      </w:r>
-      <w:hyperlink r:id="rId7" w:history="1">
+        <w:rPr>
+          <w:b w:val="0"/>
+          <w:bCs/>
+        </w:rPr>
+        <w:t>(</w:t>
+      </w:r>
+      <w:hyperlink r:id="rId8" w:history="1">
         <w:r>
           <w:rPr>
             <w:rStyle w:val="Hyperlink"/>
@@ -1424,6 +1124,97 @@
           <w:t>https://tugdc.itch.io/robotnist</w:t>
         </w:r>
       </w:hyperlink>
+      <w:r>
+        <w:rPr>
+          <w:b w:val="0"/>
+          <w:bCs/>
+        </w:rPr>
+        <w:t>)</w:t>
+      </w:r>
+      <w:r>
+        <w:rPr>
+          <w:b w:val="0"/>
+          <w:bCs/>
+        </w:rPr>
+        <w:tab/>
+      </w:r>
+      <w:r>
+        <w:rPr>
+          <w:b w:val="0"/>
+          <w:bCs/>
+          <w:color w:val="000000"/>
+          <w:sz w:val="20"/>
+        </w:rPr>
+        <w:t>0</w:t>
+      </w:r>
+      <w:r>
+        <w:rPr>
+          <w:b w:val="0"/>
+          <w:bCs/>
+          <w:color w:val="000000"/>
+          <w:sz w:val="20"/>
+        </w:rPr>
+        <w:t>2</w:t>
+      </w:r>
+      <w:r>
+        <w:rPr>
+          <w:b w:val="0"/>
+          <w:bCs/>
+          <w:color w:val="000000"/>
+          <w:sz w:val="20"/>
+        </w:rPr>
+        <w:t>/2023</w:t>
+      </w:r>
+      <w:r>
+        <w:rPr>
+          <w:b w:val="0"/>
+          <w:bCs/>
+          <w:color w:val="000000"/>
+          <w:sz w:val="20"/>
+        </w:rPr>
+        <w:t>-05/2023</w:t>
+      </w:r>
+    </w:p>
+    <w:p>
+      <w:pPr>
+        <w:pStyle w:val="ListParagraph"/>
+        <w:numPr>
+          <w:ilvl w:val="0"/>
+          <w:numId w:val="2"/>
+        </w:numPr>
+      </w:pPr>
+      <w:r>
+        <w:t>Developer for a 2D</w:t>
+      </w:r>
+      <w:r>
+        <w:t>,</w:t>
+      </w:r>
+      <w:r>
+        <w:t xml:space="preserve"> </w:t>
+      </w:r>
+      <w:r>
+        <w:t xml:space="preserve">top-down view </w:t>
+      </w:r>
+      <w:r>
+        <w:t>game, in Godot, in which a player controls a robot that has a handful of objectives to complete to protect his garden</w:t>
+      </w:r>
+      <w:r>
+        <w:t>.</w:t>
+      </w:r>
+    </w:p>
+    <w:p>
+      <w:pPr>
+        <w:pStyle w:val="Heading1"/>
+        <w:tabs>
+          <w:tab w:val="center" w:pos="6432"/>
+        </w:tabs>
+        <w:spacing w:after="87"/>
+        <w:ind w:right="-2939"/>
+        <w:rPr>
+          <w:b w:val="0"/>
+          <w:bCs/>
+        </w:rPr>
+      </w:pPr>
     </w:p>
     <w:p>
       <w:pPr>
@@ -1436,7 +1227,110 @@
         <w:rPr>
           <w:b w:val="0"/>
           <w:bCs/>
-        </w:rPr>
+          <w:color w:val="000000"/>
+          <w:sz w:val="20"/>
+        </w:rPr>
+      </w:pPr>
+      <w:r>
+        <w:rPr>
+          <w:b w:val="0"/>
+          <w:bCs/>
+        </w:rPr>
+        <w:t>Edgewood Athletics Database</w:t>
+      </w:r>
+      <w:r>
+        <w:rPr>
+          <w:b w:val="0"/>
+          <w:bCs/>
+        </w:rPr>
+        <w:tab/>
+      </w:r>
+      <w:r>
+        <w:rPr>
+          <w:b w:val="0"/>
+          <w:bCs/>
+          <w:color w:val="000000"/>
+          <w:sz w:val="20"/>
+        </w:rPr>
+        <w:t>0</w:t>
+      </w:r>
+      <w:r>
+        <w:rPr>
+          <w:b w:val="0"/>
+          <w:bCs/>
+          <w:color w:val="000000"/>
+          <w:sz w:val="20"/>
+        </w:rPr>
+        <w:t>2</w:t>
+      </w:r>
+      <w:r>
+        <w:rPr>
+          <w:b w:val="0"/>
+          <w:bCs/>
+          <w:color w:val="000000"/>
+          <w:sz w:val="20"/>
+        </w:rPr>
+        <w:t>/2023</w:t>
+      </w:r>
+      <w:r>
+        <w:rPr>
+          <w:b w:val="0"/>
+          <w:bCs/>
+          <w:color w:val="000000"/>
+          <w:sz w:val="20"/>
+        </w:rPr>
+        <w:t>-05/2023</w:t>
+      </w:r>
+    </w:p>
+    <w:p>
+      <w:pPr>
+        <w:pStyle w:val="ListParagraph"/>
+        <w:numPr>
+          <w:ilvl w:val="0"/>
+          <w:numId w:val="2"/>
+        </w:numPr>
+      </w:pPr>
+      <w:r>
+        <w:t>A database project to help keep track of people and sports that are involved in Edgewood Athletics</w:t>
+      </w:r>
+    </w:p>
+    <w:p>
+      <w:pPr>
+        <w:pStyle w:val="ListParagraph"/>
+        <w:numPr>
+          <w:ilvl w:val="0"/>
+          <w:numId w:val="2"/>
+        </w:numPr>
+      </w:pPr>
+      <w:r>
+        <w:t xml:space="preserve">Developed using MySQL and Java Swing for the GUI and implementation of the </w:t>
+      </w:r>
+      <w:proofErr w:type="gramStart"/>
+      <w:r>
+        <w:t>database</w:t>
+      </w:r>
+      <w:proofErr w:type="gramEnd"/>
+    </w:p>
+    <w:p>
+      <w:pPr>
+        <w:pStyle w:val="ListParagraph"/>
+        <w:numPr>
+          <w:ilvl w:val="0"/>
+          <w:numId w:val="2"/>
+        </w:numPr>
+      </w:pPr>
+      <w:r>
+        <w:t xml:space="preserve">Allows for insertion, updating, searching, and deletion of entities within the </w:t>
+      </w:r>
+      <w:proofErr w:type="gramStart"/>
+      <w:r>
+        <w:t>database</w:t>
+      </w:r>
+      <w:proofErr w:type="gramEnd"/>
+    </w:p>
+    <w:p>
+      <w:pPr>
+        <w:ind w:left="0" w:firstLine="0"/>
       </w:pPr>
     </w:p>
     <w:p>
@@ -1459,7 +1353,7 @@
           <w:b w:val="0"/>
           <w:bCs/>
         </w:rPr>
-        <w:t>Edgewood Athletics Database</w:t>
+        <w:t>Ethereal Nexus</w:t>
       </w:r>
       <w:r>
         <w:rPr>
@@ -1475,7 +1369,7 @@
           <w:color w:val="000000"/>
           <w:sz w:val="20"/>
         </w:rPr>
-        <w:t>0</w:t>
+        <w:t>10</w:t>
       </w:r>
       <w:r>
         <w:rPr>
@@ -1484,7 +1378,7 @@
           <w:color w:val="000000"/>
           <w:sz w:val="20"/>
         </w:rPr>
-        <w:t>2</w:t>
+        <w:t>/202</w:t>
       </w:r>
       <w:r>
         <w:rPr>
@@ -1493,25 +1387,7 @@
           <w:color w:val="000000"/>
           <w:sz w:val="20"/>
         </w:rPr>
-        <w:t>/</w:t>
-      </w:r>
-      <w:r>
-        <w:rPr>
-          <w:b w:val="0"/>
-          <w:bCs/>
-          <w:color w:val="000000"/>
-          <w:sz w:val="20"/>
-        </w:rPr>
-        <w:t>2023</w:t>
-      </w:r>
-      <w:r>
-        <w:rPr>
-          <w:b w:val="0"/>
-          <w:bCs/>
-          <w:color w:val="000000"/>
-          <w:sz w:val="20"/>
-        </w:rPr>
-        <w:t>-05/2023</w:t>
+        <w:t>1-12/2021</w:t>
       </w:r>
     </w:p>
     <w:p>
@@ -1523,7 +1399,21 @@
         </w:numPr>
       </w:pPr>
       <w:r>
-        <w:t>A database project to help keep track of people and sports that are involved in Edgewood Athletics</w:t>
+        <w:t xml:space="preserve">Created a prompt-response adventure game using Java in which </w:t>
+      </w:r>
+      <w:r>
+        <w:t xml:space="preserve">the main character, </w:t>
+      </w:r>
+      <w:proofErr w:type="spellStart"/>
+      <w:r>
+        <w:t>Vyn</w:t>
+      </w:r>
+      <w:proofErr w:type="spellEnd"/>
+      <w:r>
+        <w:t xml:space="preserve"> </w:t>
+      </w:r>
+      <w:r>
+        <w:t>Wilkes, is on a journey to find the Nexus Sphere on the planet, Ethereal Nexus</w:t>
       </w:r>
     </w:p>
     <w:p>
@@ -1535,13 +1425,249 @@
         </w:numPr>
       </w:pPr>
       <w:r>
-        <w:t xml:space="preserve">Developed using MySQL and Java Swing for the GUI and implementation of the </w:t>
+        <w:t>This game uses object-oriented programming to connect the player to other entities like his bag and the individuals in the world.</w:t>
+      </w:r>
+    </w:p>
+    <w:p>
+      <w:pPr>
+        <w:spacing w:after="56" w:line="259" w:lineRule="auto"/>
+        <w:ind w:left="-5" w:right="-4640" w:hanging="10"/>
+        <w:rPr>
+          <w:rFonts w:ascii="Montserrat" w:eastAsia="Montserrat" w:hAnsi="Montserrat" w:cs="Montserrat"/>
+          <w:b/>
+          <w:color w:val="674EA7"/>
+          <w:sz w:val="18"/>
+        </w:rPr>
+      </w:pPr>
+    </w:p>
+    <w:p>
+      <w:pPr>
+        <w:spacing w:after="56" w:line="259" w:lineRule="auto"/>
+        <w:ind w:left="-5" w:right="-4640" w:hanging="10"/>
+      </w:pPr>
+      <w:r>
+        <w:rPr>
+          <w:rFonts w:ascii="Montserrat" w:eastAsia="Montserrat" w:hAnsi="Montserrat" w:cs="Montserrat"/>
+          <w:b/>
+          <w:color w:val="674EA7"/>
+          <w:sz w:val="18"/>
+        </w:rPr>
+        <w:t>WORK EXPERIENCE</w:t>
+      </w:r>
+    </w:p>
+    <w:p>
+      <w:pPr>
+        <w:spacing w:after="150" w:line="259" w:lineRule="auto"/>
+        <w:ind w:left="-5" w:right="-3399" w:hanging="10"/>
+      </w:pPr>
+      <w:r>
+        <w:rPr>
+          <w:color w:val="D9D9D9"/>
+          <w:sz w:val="22"/>
+        </w:rPr>
+        <w:t>______________________________________________________________________</w:t>
+      </w:r>
+    </w:p>
+    <w:p>
+      <w:pPr>
+        <w:tabs>
+          <w:tab w:val="center" w:pos="5976"/>
+        </w:tabs>
+        <w:spacing w:after="88" w:line="259" w:lineRule="auto"/>
+        <w:ind w:left="0" w:right="-2939" w:firstLine="0"/>
+        <w:rPr>
+          <w:sz w:val="22"/>
+        </w:rPr>
+      </w:pPr>
+      <w:r>
+        <w:rPr>
+          <w:sz w:val="22"/>
+        </w:rPr>
+        <w:t>CIS-</w:t>
+      </w:r>
+      <w:proofErr w:type="spellStart"/>
+      <w:r>
+        <w:rPr>
+          <w:sz w:val="22"/>
+        </w:rPr>
+        <w:t>TechHub</w:t>
+      </w:r>
+      <w:proofErr w:type="spellEnd"/>
+      <w:r>
+        <w:rPr>
+          <w:sz w:val="22"/>
+        </w:rPr>
+        <w:t xml:space="preserve"> Lab Administrator</w:t>
+      </w:r>
+    </w:p>
+    <w:p>
+      <w:pPr>
+        <w:tabs>
+          <w:tab w:val="center" w:pos="5976"/>
+        </w:tabs>
+        <w:spacing w:after="88" w:line="259" w:lineRule="auto"/>
+        <w:ind w:left="0" w:right="-2939" w:firstLine="0"/>
+      </w:pPr>
+      <w:r>
+        <w:rPr>
+          <w:sz w:val="22"/>
+        </w:rPr>
+        <w:t>Towson University – Towson, MD</w:t>
+      </w:r>
+      <w:r>
+        <w:rPr>
+          <w:sz w:val="22"/>
+        </w:rPr>
+        <w:tab/>
+      </w:r>
+      <w:r>
+        <w:rPr>
+          <w:sz w:val="22"/>
+        </w:rPr>
+        <w:t xml:space="preserve">                </w:t>
+      </w:r>
+      <w:r>
+        <w:rPr>
+          <w:color w:val="000000"/>
+        </w:rPr>
+        <w:t>08/2023 – Present</w:t>
+      </w:r>
+    </w:p>
+    <w:p>
+      <w:pPr>
+        <w:pStyle w:val="ListParagraph"/>
+        <w:numPr>
+          <w:ilvl w:val="0"/>
+          <w:numId w:val="1"/>
+        </w:numPr>
+      </w:pPr>
+      <w:r>
+        <w:t xml:space="preserve">Provide troubleshooting assistance to faculty in labs and classrooms through our phone </w:t>
       </w:r>
       <w:proofErr w:type="gramStart"/>
       <w:r>
-        <w:t>database</w:t>
+        <w:t>system</w:t>
       </w:r>
       <w:proofErr w:type="gramEnd"/>
+    </w:p>
+    <w:p>
+      <w:pPr>
+        <w:pStyle w:val="ListParagraph"/>
+        <w:numPr>
+          <w:ilvl w:val="0"/>
+          <w:numId w:val="1"/>
+        </w:numPr>
+      </w:pPr>
+      <w:r>
+        <w:t xml:space="preserve">Provide technical assistance to students, faculty, and staff in-person, over the phone, and through our Discord </w:t>
+      </w:r>
+      <w:proofErr w:type="gramStart"/>
+      <w:r>
+        <w:t>server</w:t>
+      </w:r>
+      <w:proofErr w:type="gramEnd"/>
+    </w:p>
+    <w:p>
+      <w:pPr>
+        <w:pStyle w:val="ListParagraph"/>
+        <w:numPr>
+          <w:ilvl w:val="0"/>
+          <w:numId w:val="1"/>
+        </w:numPr>
+      </w:pPr>
+      <w:r>
+        <w:t xml:space="preserve">Provide services including software installations, network service access requests and PC </w:t>
+      </w:r>
+      <w:proofErr w:type="gramStart"/>
+      <w:r>
+        <w:t>display</w:t>
+      </w:r>
+      <w:proofErr w:type="gramEnd"/>
+      <w:r>
+        <w:t xml:space="preserve"> </w:t>
+      </w:r>
+    </w:p>
+    <w:p>
+      <w:pPr>
+        <w:pStyle w:val="Heading1"/>
+        <w:ind w:left="-5" w:right="-2939"/>
+        <w:rPr>
+          <w:b w:val="0"/>
+          <w:bCs/>
+        </w:rPr>
+      </w:pPr>
+      <w:r>
+        <w:rPr>
+          <w:b w:val="0"/>
+          <w:bCs/>
+        </w:rPr>
+        <w:t>IT Intern</w:t>
+      </w:r>
+    </w:p>
+    <w:p>
+      <w:pPr>
+        <w:tabs>
+          <w:tab w:val="center" w:pos="5939"/>
+        </w:tabs>
+        <w:spacing w:after="88" w:line="259" w:lineRule="auto"/>
+        <w:ind w:left="-15" w:right="-2939" w:firstLine="0"/>
+      </w:pPr>
+      <w:proofErr w:type="spellStart"/>
+      <w:r>
+        <w:rPr>
+          <w:sz w:val="22"/>
+        </w:rPr>
+        <w:t>Lavner</w:t>
+      </w:r>
+      <w:proofErr w:type="spellEnd"/>
+      <w:r>
+        <w:rPr>
+          <w:sz w:val="22"/>
+        </w:rPr>
+        <w:t xml:space="preserve"> Education</w:t>
+      </w:r>
+      <w:r>
+        <w:rPr>
+          <w:sz w:val="22"/>
+        </w:rPr>
+        <w:t xml:space="preserve"> – </w:t>
+      </w:r>
+      <w:r>
+        <w:rPr>
+          <w:sz w:val="22"/>
+        </w:rPr>
+        <w:t>Gwynedd</w:t>
+      </w:r>
+      <w:r>
+        <w:rPr>
+          <w:sz w:val="22"/>
+        </w:rPr>
+        <w:t xml:space="preserve">, </w:t>
+      </w:r>
+      <w:r>
+        <w:rPr>
+          <w:sz w:val="22"/>
+        </w:rPr>
+        <w:t>PA</w:t>
+      </w:r>
+      <w:r>
+        <w:rPr>
+          <w:sz w:val="22"/>
+        </w:rPr>
+        <w:tab/>
+      </w:r>
+      <w:r>
+        <w:rPr>
+          <w:sz w:val="22"/>
+        </w:rPr>
+        <w:t xml:space="preserve">                </w:t>
+      </w:r>
+      <w:r>
+        <w:rPr>
+          <w:color w:val="000000"/>
+        </w:rPr>
+        <w:t>06/2023 – 08/2023</w:t>
+      </w:r>
     </w:p>
     <w:p>
       <w:pPr>
@@ -1552,86 +1678,15 @@
         </w:numPr>
       </w:pPr>
       <w:r>
-        <w:t xml:space="preserve">Allows for insertion, updating, searching, and deletion of entities within the </w:t>
+        <w:t xml:space="preserve">Teaching </w:t>
       </w:r>
       <w:proofErr w:type="gramStart"/>
       <w:r>
-        <w:t>database</w:t>
+        <w:t>students</w:t>
       </w:r>
       <w:proofErr w:type="gramEnd"/>
-    </w:p>
-    <w:p>
-      <w:pPr>
-        <w:pStyle w:val="ListParagraph"/>
-        <w:ind w:left="705" w:firstLine="0"/>
-      </w:pPr>
-    </w:p>
-    <w:p>
-      <w:pPr>
-        <w:pStyle w:val="Heading1"/>
-        <w:tabs>
-          <w:tab w:val="center" w:pos="6432"/>
-        </w:tabs>
-        <w:spacing w:after="87"/>
-        <w:ind w:left="-15" w:right="-2939" w:firstLine="0"/>
-        <w:rPr>
-          <w:b w:val="0"/>
-          <w:bCs/>
-          <w:color w:val="000000"/>
-          <w:sz w:val="20"/>
-        </w:rPr>
-      </w:pPr>
-      <w:proofErr w:type="spellStart"/>
-      <w:r>
-        <w:rPr>
-          <w:b w:val="0"/>
-          <w:bCs/>
-        </w:rPr>
-        <w:t>YouRadio</w:t>
-      </w:r>
-      <w:proofErr w:type="spellEnd"/>
-      <w:r>
-        <w:rPr>
-          <w:b w:val="0"/>
-          <w:bCs/>
-        </w:rPr>
-        <w:tab/>
-      </w:r>
-      <w:r>
-        <w:rPr>
-          <w:b w:val="0"/>
-          <w:bCs/>
-          <w:color w:val="000000"/>
-          <w:sz w:val="20"/>
-        </w:rPr>
-        <w:t>0</w:t>
-      </w:r>
-      <w:r>
-        <w:rPr>
-          <w:b w:val="0"/>
-          <w:bCs/>
-          <w:color w:val="000000"/>
-          <w:sz w:val="20"/>
-        </w:rPr>
-        <w:t>2</w:t>
-      </w:r>
-      <w:r>
-        <w:rPr>
-          <w:b w:val="0"/>
-          <w:bCs/>
-          <w:color w:val="000000"/>
-          <w:sz w:val="20"/>
-        </w:rPr>
-        <w:t>/2023</w:t>
-      </w:r>
-      <w:r>
-        <w:rPr>
-          <w:b w:val="0"/>
-          <w:bCs/>
-          <w:color w:val="000000"/>
-          <w:sz w:val="20"/>
-        </w:rPr>
-        <w:t>-05/2023</w:t>
+      <w:r>
+        <w:t xml:space="preserve"> technical skills, including how to code using Java in Visual Studio Code</w:t>
       </w:r>
     </w:p>
     <w:p>
@@ -1643,11 +1698,11 @@
         </w:numPr>
       </w:pPr>
       <w:r>
-        <w:t xml:space="preserve">Created a prototype radio web app which pulls indie music from a database and randomizes </w:t>
+        <w:t xml:space="preserve">Assist with the setup and maintenance of on-site computer hardware, software, inventory management, and internet connectivity to ensure all programs and devices run </w:t>
       </w:r>
       <w:proofErr w:type="gramStart"/>
       <w:r>
-        <w:t>songs</w:t>
+        <w:t>effectively</w:t>
       </w:r>
       <w:proofErr w:type="gramEnd"/>
     </w:p>
@@ -1660,11 +1715,11 @@
         </w:numPr>
       </w:pPr>
       <w:r>
-        <w:t xml:space="preserve">Used HTML for the front end and Python Django for the </w:t>
+        <w:t xml:space="preserve">Provide ongoing troubleshooting and technical support to staff and </w:t>
       </w:r>
       <w:proofErr w:type="gramStart"/>
       <w:r>
-        <w:t>backend</w:t>
+        <w:t>students</w:t>
       </w:r>
       <w:proofErr w:type="gramEnd"/>
     </w:p>
@@ -1677,149 +1732,13 @@
         </w:numPr>
       </w:pPr>
       <w:r>
-        <w:t xml:space="preserve">Implemented a full software development lifecycle and utilized Agile development methodologies, including sprints, in </w:t>
+        <w:t xml:space="preserve">Assist with debugging code, project backup, and computer </w:t>
       </w:r>
       <w:proofErr w:type="gramStart"/>
       <w:r>
-        <w:t>development</w:t>
+        <w:t>clean-up</w:t>
       </w:r>
       <w:proofErr w:type="gramEnd"/>
-    </w:p>
-    <w:p>
-      <w:pPr>
-        <w:ind w:left="0" w:firstLine="0"/>
-      </w:pPr>
-    </w:p>
-    <w:p>
-      <w:pPr>
-        <w:pStyle w:val="Heading1"/>
-        <w:tabs>
-          <w:tab w:val="center" w:pos="6432"/>
-        </w:tabs>
-        <w:spacing w:after="87"/>
-        <w:ind w:left="-15" w:right="-2939" w:firstLine="0"/>
-        <w:rPr>
-          <w:b w:val="0"/>
-          <w:bCs/>
-          <w:color w:val="000000"/>
-          <w:sz w:val="20"/>
-        </w:rPr>
-      </w:pPr>
-      <w:r>
-        <w:rPr>
-          <w:b w:val="0"/>
-          <w:bCs/>
-        </w:rPr>
-        <w:t>Ethereal Nexus</w:t>
-      </w:r>
-      <w:r>
-        <w:rPr>
-          <w:b w:val="0"/>
-          <w:bCs/>
-        </w:rPr>
-        <w:tab/>
-      </w:r>
-      <w:r>
-        <w:rPr>
-          <w:b w:val="0"/>
-          <w:bCs/>
-          <w:color w:val="000000"/>
-          <w:sz w:val="20"/>
-        </w:rPr>
-        <w:t>10</w:t>
-      </w:r>
-      <w:r>
-        <w:rPr>
-          <w:b w:val="0"/>
-          <w:bCs/>
-          <w:color w:val="000000"/>
-          <w:sz w:val="20"/>
-        </w:rPr>
-        <w:t>/202</w:t>
-      </w:r>
-      <w:r>
-        <w:rPr>
-          <w:b w:val="0"/>
-          <w:bCs/>
-          <w:color w:val="000000"/>
-          <w:sz w:val="20"/>
-        </w:rPr>
-        <w:t>1</w:t>
-      </w:r>
-      <w:r>
-        <w:rPr>
-          <w:b w:val="0"/>
-          <w:bCs/>
-          <w:color w:val="000000"/>
-          <w:sz w:val="20"/>
-        </w:rPr>
-        <w:t>-</w:t>
-      </w:r>
-      <w:r>
-        <w:rPr>
-          <w:b w:val="0"/>
-          <w:bCs/>
-          <w:color w:val="000000"/>
-          <w:sz w:val="20"/>
-        </w:rPr>
-        <w:t>12</w:t>
-      </w:r>
-      <w:r>
-        <w:rPr>
-          <w:b w:val="0"/>
-          <w:bCs/>
-          <w:color w:val="000000"/>
-          <w:sz w:val="20"/>
-        </w:rPr>
-        <w:t>/202</w:t>
-      </w:r>
-      <w:r>
-        <w:rPr>
-          <w:b w:val="0"/>
-          <w:bCs/>
-          <w:color w:val="000000"/>
-          <w:sz w:val="20"/>
-        </w:rPr>
-        <w:t>1</w:t>
-      </w:r>
-    </w:p>
-    <w:p>
-      <w:pPr>
-        <w:pStyle w:val="ListParagraph"/>
-        <w:numPr>
-          <w:ilvl w:val="0"/>
-          <w:numId w:val="2"/>
-        </w:numPr>
-      </w:pPr>
-      <w:r>
-        <w:t xml:space="preserve">Created a prompt-response adventure game using Java in which </w:t>
-      </w:r>
-      <w:r>
-        <w:t xml:space="preserve">the main character, </w:t>
-      </w:r>
-      <w:proofErr w:type="spellStart"/>
-      <w:r>
-        <w:t>Vyn</w:t>
-      </w:r>
-      <w:proofErr w:type="spellEnd"/>
-      <w:r>
-        <w:t xml:space="preserve"> </w:t>
-      </w:r>
-      <w:r>
-        <w:t>Wilkes, is on a journey to find the Nexus Sphere on the planet, Ethereal Nexus</w:t>
-      </w:r>
-    </w:p>
-    <w:p>
-      <w:pPr>
-        <w:pStyle w:val="ListParagraph"/>
-        <w:numPr>
-          <w:ilvl w:val="0"/>
-          <w:numId w:val="2"/>
-        </w:numPr>
-      </w:pPr>
-      <w:r>
-        <w:t>This game uses object-oriented programming to connect the player to other entities like his bag and the individuals in the world.</w:t>
-      </w:r>
     </w:p>
     <w:sectPr>
       <w:pgSz w:w="11920" w:h="16840"/>
